--- a/01-planning/msc_project_proposal_20022024.docx
+++ b/01-planning/msc_project_proposal_20022024.docx
@@ -141,6 +141,12 @@
                 <w:rFonts w:cstheme="minorHAnsi"/>
               </w:rPr>
             </w:pPr>
+            <w:r>
+              <w:rPr>
+                <w:rFonts w:cstheme="minorHAnsi"/>
+              </w:rPr>
+              <w:t>201602374</w:t>
+            </w:r>
           </w:p>
         </w:tc>
         <w:tc>
@@ -330,8 +336,18 @@
                 <w:b/>
                 <w:bCs/>
               </w:rPr>
-              <w:t>Chandrasekhar Kambhampati</w:t>
-            </w:r>
+              <w:t xml:space="preserve">Chandrasekhar </w:t>
+            </w:r>
+            <w:proofErr w:type="spellStart"/>
+            <w:r>
+              <w:rPr>
+                <w:rFonts w:cstheme="minorHAnsi"/>
+                <w:b/>
+                <w:bCs/>
+              </w:rPr>
+              <w:t>Kambhampati</w:t>
+            </w:r>
+            <w:proofErr w:type="spellEnd"/>
           </w:p>
         </w:tc>
       </w:tr>
@@ -399,7 +415,7 @@
                 <w:b/>
                 <w:bCs/>
               </w:rPr>
-              <w:t>Exploring geometry representation methods in AI for efficient design space exploration and optimisation.</w:t>
+              <w:t>Enabling Sample Efficient Design Space Exploration through Machine Learning Methods</w:t>
             </w:r>
           </w:p>
         </w:tc>
@@ -564,7 +580,21 @@
               <w:rPr>
                 <w:rFonts w:cstheme="minorHAnsi"/>
               </w:rPr>
-              <w:t>Generative models, such as auto-encoders, encoder-decoders, and generative adversarial networks, are finding use cases across engineering. Despite auto-encoders emerging in the 1980s, their applications across engineering are increasing to enable conventionally high-complexity and compute-resource-hungry processes to be approached in an intermediary low-dimensional search space. Additionally, design space exploration and optimisation are a critical enabler to design innovation, and doing so in a cost-efficient manner is sought in industry whereby conventional numerical simulations are intractably resource-hungry for such highly complex components and systems. In addition to investigating methods for compressing the high-dimensional complexity of geometries, we will deploy the learned representations to a simple 2D optimisation problem, area to perimeter ratio – which may be perceived as the 2D equivalent of surface area to volume ratio, which is often used as a parameter to control heat loss; however, this approach could be extended to other industry problems, such as optimising the lift to drag coefficient for an airfoil.</w:t>
+              <w:t xml:space="preserve">Generative models, such as auto-encoders, encoder-decoders, and generative adversarial networks, are finding use cases across engineering. Despite auto-encoders emerging in the 1980s, their applications across engineering are increasing to enable conventionally high-complexity and compute-resource-hungry processes to be approached in an intermediary low-dimensional search space. Additionally, design space exploration and optimisation are a critical enabler to design innovation, and doing so in a cost-efficient manner is sought in industry whereby conventional numerical simulations are intractably resource-hungry for such highly complex components and systems. In addition to investigating methods for compressing the high-dimensional complexity of geometries, we will deploy the learned representations to a simple 2D optimisation problem, area to perimeter ratio – which may be perceived as the 2D equivalent of surface area to volume ratio, which is often used as a parameter to control heat loss; however, this approach could be extended to other industry problems, such as optimising the lift to drag coefficient for an </w:t>
+            </w:r>
+            <w:proofErr w:type="spellStart"/>
+            <w:r>
+              <w:rPr>
+                <w:rFonts w:cstheme="minorHAnsi"/>
+              </w:rPr>
+              <w:t>airfoil</w:t>
+            </w:r>
+            <w:proofErr w:type="spellEnd"/>
+            <w:r>
+              <w:rPr>
+                <w:rFonts w:cstheme="minorHAnsi"/>
+              </w:rPr>
+              <w:t>.</w:t>
             </w:r>
           </w:p>
           <w:p>
@@ -730,28 +760,56 @@
                 <w:rFonts w:cstheme="minorHAnsi"/>
                 <w:bCs/>
               </w:rPr>
-              <w:t xml:space="preserve"> associated with data formats such as voxel grids, point clouds and mesh grids. Optionally, the UIUC 2D airofil dataset may be used, however, this dataset is smaller and spans a more similar library of geometries (i.e., all airfoils).</w:t>
-            </w:r>
-            <w:r>
-              <w:rPr>
-                <w:rFonts w:cstheme="minorHAnsi"/>
-                <w:bCs/>
-              </w:rPr>
-              <w:t xml:space="preserve"> In the 3D domain, publicly available datasets such as Shapenet may be used, however, this research will focus on 2D geometric shapes (squares, circles, triangles etc).</w:t>
-            </w:r>
-            <w:r>
-              <w:rPr>
-                <w:rFonts w:cstheme="minorHAnsi"/>
-                <w:bCs/>
-              </w:rPr>
-              <w:t xml:space="preserve"> For 2D shapes, </w:t>
-            </w:r>
-            <w:r>
-              <w:rPr>
-                <w:rFonts w:cstheme="minorHAnsi"/>
-                <w:bCs/>
-              </w:rPr>
-              <w:t>the inputs will be treated as images, analogous to the MNIST image digits datasets commonly used for classification benchmarking.</w:t>
+              <w:t xml:space="preserve"> associated with data formats such as voxel grids, point clouds and mesh grids. Optionally, the UIUC 2D </w:t>
+            </w:r>
+            <w:r>
+              <w:rPr>
+                <w:rFonts w:cstheme="minorHAnsi"/>
+                <w:bCs/>
+              </w:rPr>
+              <w:t>aerofoil</w:t>
+            </w:r>
+            <w:r>
+              <w:rPr>
+                <w:rFonts w:cstheme="minorHAnsi"/>
+                <w:bCs/>
+              </w:rPr>
+              <w:t xml:space="preserve"> dataset may be used, however, this dataset is smaller and spans a more similar library of geometries (i.e., all </w:t>
+            </w:r>
+            <w:r>
+              <w:rPr>
+                <w:rFonts w:cstheme="minorHAnsi"/>
+                <w:bCs/>
+              </w:rPr>
+              <w:t>aerofoils</w:t>
+            </w:r>
+            <w:r>
+              <w:rPr>
+                <w:rFonts w:cstheme="minorHAnsi"/>
+                <w:bCs/>
+              </w:rPr>
+              <w:t>).</w:t>
+            </w:r>
+            <w:r>
+              <w:rPr>
+                <w:rFonts w:cstheme="minorHAnsi"/>
+                <w:bCs/>
+              </w:rPr>
+              <w:t xml:space="preserve"> </w:t>
+            </w:r>
+            <w:r>
+              <w:rPr>
+                <w:rFonts w:cstheme="minorHAnsi"/>
+                <w:bCs/>
+              </w:rPr>
+              <w:t>For 2D shapes</w:t>
+            </w:r>
+            <w:r>
+              <w:rPr>
+                <w:rFonts w:cstheme="minorHAnsi"/>
+                <w:bCs/>
+              </w:rPr>
+              <w:t>, the representation of original data can be structured as pixels like in images – the sparse connectivity of such data makes the project appropriately tractable vs. computationally intensive structures such as point clouds, mesh and voxels.</w:t>
             </w:r>
           </w:p>
           <w:p>
@@ -773,7 +831,23 @@
                 <w:rFonts w:cstheme="minorHAnsi"/>
                 <w:bCs/>
               </w:rPr>
-              <w:t>.h5 files for efficient storage and access. Any neural network models will be built using Metas’ PyTorch architecture, and training using the CUDA implementation for efficient, parallelised model training.</w:t>
+              <w:t xml:space="preserve">.h5 files for efficient storage and access. Any neural network models will be built using Metas’ </w:t>
+            </w:r>
+            <w:proofErr w:type="spellStart"/>
+            <w:r>
+              <w:rPr>
+                <w:rFonts w:cstheme="minorHAnsi"/>
+                <w:bCs/>
+              </w:rPr>
+              <w:t>PyTorch</w:t>
+            </w:r>
+            <w:proofErr w:type="spellEnd"/>
+            <w:r>
+              <w:rPr>
+                <w:rFonts w:cstheme="minorHAnsi"/>
+                <w:bCs/>
+              </w:rPr>
+              <w:t xml:space="preserve"> architecture, and training using the CUDA implementation for efficient, parallelised model training.</w:t>
             </w:r>
           </w:p>
           <w:p>
@@ -1049,7 +1123,21 @@
                 <w:color w:val="000000"/>
               </w:rPr>
               <w:lastRenderedPageBreak/>
-              <w:t>Park, J. J., Florence, P., Straub, J., Newcombe, R., &amp; Lovegrove, S. (2019). Deepsdf: Learning continuous signed distance functions for shape representation.</w:t>
+              <w:t xml:space="preserve">Park, J. J., Florence, P., Straub, J., Newcombe, R., &amp; Lovegrove, S. (2019). </w:t>
+            </w:r>
+            <w:proofErr w:type="spellStart"/>
+            <w:r>
+              <w:rPr>
+                <w:color w:val="000000"/>
+              </w:rPr>
+              <w:t>Deepsdf</w:t>
+            </w:r>
+            <w:proofErr w:type="spellEnd"/>
+            <w:r>
+              <w:rPr>
+                <w:color w:val="000000"/>
+              </w:rPr>
+              <w:t>: Learning continuous signed distance functions for shape representation.</w:t>
             </w:r>
             <w:r>
               <w:rPr>
@@ -1208,7 +1296,21 @@
               <w:rPr>
                 <w:color w:val="000000"/>
               </w:rPr>
-              <w:t xml:space="preserve">Sun, JM., Wu, T. &amp; Gao, L. Recent advances in implicit representation-based 3D shape generation. Vis. Intell. 2, 9 (2024). </w:t>
+              <w:t xml:space="preserve">Sun, JM., Wu, T. &amp; Gao, L. Recent advances in implicit representation-based 3D shape generation. Vis. </w:t>
+            </w:r>
+            <w:proofErr w:type="spellStart"/>
+            <w:r>
+              <w:rPr>
+                <w:color w:val="000000"/>
+              </w:rPr>
+              <w:t>Intell</w:t>
+            </w:r>
+            <w:proofErr w:type="spellEnd"/>
+            <w:r>
+              <w:rPr>
+                <w:color w:val="000000"/>
+              </w:rPr>
+              <w:t xml:space="preserve">. 2, 9 (2024). </w:t>
             </w:r>
             <w:hyperlink r:id="rId11" w:history="1">
               <w:r>
@@ -1229,7 +1331,49 @@
               <w:rPr>
                 <w:color w:val="000000"/>
               </w:rPr>
-              <w:t>Sharp, N., Attaiki, S., Crane, K., &amp; Ovsjanikov, M. (2022). DiffusionNet: Discretization Agnostic Learning on Surfaces.</w:t>
+              <w:t xml:space="preserve">Sharp, N., </w:t>
+            </w:r>
+            <w:proofErr w:type="spellStart"/>
+            <w:r>
+              <w:rPr>
+                <w:color w:val="000000"/>
+              </w:rPr>
+              <w:t>Attaiki</w:t>
+            </w:r>
+            <w:proofErr w:type="spellEnd"/>
+            <w:r>
+              <w:rPr>
+                <w:color w:val="000000"/>
+              </w:rPr>
+              <w:t xml:space="preserve">, S., Crane, K., &amp; </w:t>
+            </w:r>
+            <w:proofErr w:type="spellStart"/>
+            <w:r>
+              <w:rPr>
+                <w:color w:val="000000"/>
+              </w:rPr>
+              <w:t>Ovsjanikov</w:t>
+            </w:r>
+            <w:proofErr w:type="spellEnd"/>
+            <w:r>
+              <w:rPr>
+                <w:color w:val="000000"/>
+              </w:rPr>
+              <w:t xml:space="preserve">, M. (2022). </w:t>
+            </w:r>
+            <w:proofErr w:type="spellStart"/>
+            <w:r>
+              <w:rPr>
+                <w:color w:val="000000"/>
+              </w:rPr>
+              <w:t>DiffusionNet</w:t>
+            </w:r>
+            <w:proofErr w:type="spellEnd"/>
+            <w:r>
+              <w:rPr>
+                <w:color w:val="000000"/>
+              </w:rPr>
+              <w:t>: Discretization Agnostic Learning on Surfaces.</w:t>
             </w:r>
             <w:r>
               <w:rPr>
@@ -1284,7 +1428,21 @@
               <w:rPr>
                 <w:color w:val="000000"/>
               </w:rPr>
-              <w:t>Wu, Z., Song, S., Khosla, A., Yu, F., Zhang, L., Tang, X., &amp; Xiao, J. (2015). 3D ShapeNets: A deep representation for volumetric shapes.</w:t>
+              <w:t xml:space="preserve">Wu, Z., Song, S., Khosla, A., Yu, F., Zhang, L., Tang, X., &amp; Xiao, J. (2015). 3D </w:t>
+            </w:r>
+            <w:proofErr w:type="spellStart"/>
+            <w:r>
+              <w:rPr>
+                <w:color w:val="000000"/>
+              </w:rPr>
+              <w:t>ShapeNets</w:t>
+            </w:r>
+            <w:proofErr w:type="spellEnd"/>
+            <w:r>
+              <w:rPr>
+                <w:color w:val="000000"/>
+              </w:rPr>
+              <w:t>: A deep representation for volumetric shapes.</w:t>
             </w:r>
             <w:r>
               <w:rPr>
@@ -1339,7 +1497,21 @@
               <w:rPr>
                 <w:color w:val="000000"/>
               </w:rPr>
-              <w:t>Qi, C. R., Su, H., Mo, K., &amp; Guibas, L. J. (2017). PointNet: Deep learning on point sets for 3D classification and segmentation.</w:t>
+              <w:t xml:space="preserve">Qi, C. R., Su, H., Mo, K., &amp; Guibas, L. J. (2017). </w:t>
+            </w:r>
+            <w:proofErr w:type="spellStart"/>
+            <w:r>
+              <w:rPr>
+                <w:color w:val="000000"/>
+              </w:rPr>
+              <w:t>PointNet</w:t>
+            </w:r>
+            <w:proofErr w:type="spellEnd"/>
+            <w:r>
+              <w:rPr>
+                <w:color w:val="000000"/>
+              </w:rPr>
+              <w:t>: Deep learning on point sets for 3D classification and segmentation.</w:t>
             </w:r>
             <w:r>
               <w:rPr>
@@ -1390,19 +1562,262 @@
                 <w:color w:val="000000"/>
               </w:rPr>
             </w:pPr>
-          </w:p>
-          <w:p>
-            <w:pPr>
-              <w:pStyle w:val="Default"/>
-              <w:spacing w:after="86"/>
-              <w:rPr>
-                <w:rFonts w:asciiTheme="minorHAnsi" w:hAnsiTheme="minorHAnsi" w:cstheme="minorHAnsi"/>
-                <w:b/>
-                <w:color w:val="auto"/>
-                <w:sz w:val="22"/>
-                <w:szCs w:val="22"/>
-              </w:rPr>
-            </w:pPr>
+            <w:r>
+              <w:rPr>
+                <w:color w:val="000000"/>
+              </w:rPr>
+              <w:t xml:space="preserve">Tripp, A., </w:t>
+            </w:r>
+            <w:proofErr w:type="spellStart"/>
+            <w:r>
+              <w:rPr>
+                <w:color w:val="000000"/>
+              </w:rPr>
+              <w:t>Daxberger</w:t>
+            </w:r>
+            <w:proofErr w:type="spellEnd"/>
+            <w:r>
+              <w:rPr>
+                <w:color w:val="000000"/>
+              </w:rPr>
+              <w:t>, E., &amp; Hernández-Lobato, J. M. (2020). Sample-efficient optimization in the latent space of deep generative models via weighted retraining.</w:t>
+            </w:r>
+            <w:r>
+              <w:rPr>
+                <w:rStyle w:val="apple-converted-space"/>
+                <w:color w:val="000000"/>
+              </w:rPr>
+              <w:t> </w:t>
+            </w:r>
+            <w:r>
+              <w:rPr>
+                <w:i/>
+                <w:iCs/>
+                <w:color w:val="000000"/>
+              </w:rPr>
+              <w:t>Advances in Neural Information Processing Systems</w:t>
+            </w:r>
+            <w:r>
+              <w:rPr>
+                <w:color w:val="000000"/>
+              </w:rPr>
+              <w:t>,</w:t>
+            </w:r>
+            <w:r>
+              <w:rPr>
+                <w:rStyle w:val="apple-converted-space"/>
+                <w:color w:val="000000"/>
+              </w:rPr>
+              <w:t> </w:t>
+            </w:r>
+            <w:r>
+              <w:rPr>
+                <w:i/>
+                <w:iCs/>
+                <w:color w:val="000000"/>
+              </w:rPr>
+              <w:t>2020-December</w:t>
+            </w:r>
+            <w:r>
+              <w:rPr>
+                <w:color w:val="000000"/>
+              </w:rPr>
+              <w:t>.</w:t>
+            </w:r>
+          </w:p>
+          <w:p>
+            <w:pPr>
+              <w:rPr>
+                <w:color w:val="000000"/>
+              </w:rPr>
+            </w:pPr>
+            <w:r>
+              <w:rPr>
+                <w:color w:val="000000"/>
+              </w:rPr>
+              <w:t xml:space="preserve">Zhen Wei, Edouard R. Dufour, Colin Pelletier, Pascal </w:t>
+            </w:r>
+            <w:proofErr w:type="spellStart"/>
+            <w:r>
+              <w:rPr>
+                <w:color w:val="000000"/>
+              </w:rPr>
+              <w:t>Fua</w:t>
+            </w:r>
+            <w:proofErr w:type="spellEnd"/>
+            <w:r>
+              <w:rPr>
+                <w:color w:val="000000"/>
+              </w:rPr>
+              <w:t xml:space="preserve"> and Michaël </w:t>
+            </w:r>
+            <w:proofErr w:type="spellStart"/>
+            <w:r>
+              <w:rPr>
+                <w:color w:val="000000"/>
+              </w:rPr>
+              <w:t>Bauerheim</w:t>
+            </w:r>
+            <w:proofErr w:type="spellEnd"/>
+            <w:r>
+              <w:rPr>
+                <w:color w:val="000000"/>
+              </w:rPr>
+              <w:t xml:space="preserve"> (2024). </w:t>
+            </w:r>
+            <w:proofErr w:type="spellStart"/>
+            <w:r>
+              <w:rPr>
+                <w:color w:val="000000"/>
+              </w:rPr>
+              <w:t>Diffairfoil</w:t>
+            </w:r>
+            <w:proofErr w:type="spellEnd"/>
+            <w:r>
+              <w:rPr>
+                <w:color w:val="000000"/>
+              </w:rPr>
+              <w:t xml:space="preserve">: An efficient novel </w:t>
+            </w:r>
+            <w:proofErr w:type="spellStart"/>
+            <w:r>
+              <w:rPr>
+                <w:color w:val="000000"/>
+              </w:rPr>
+              <w:t>airfoil</w:t>
+            </w:r>
+            <w:proofErr w:type="spellEnd"/>
+            <w:r>
+              <w:rPr>
+                <w:color w:val="000000"/>
+              </w:rPr>
+              <w:t xml:space="preserve"> sampler based on latent space diffusion model for aerodynamic shape optimization</w:t>
+            </w:r>
+            <w:r>
+              <w:rPr>
+                <w:color w:val="000000"/>
+              </w:rPr>
+              <w:t xml:space="preserve">. </w:t>
+            </w:r>
+            <w:r>
+              <w:rPr>
+                <w:i/>
+                <w:iCs/>
+                <w:color w:val="000000"/>
+              </w:rPr>
+              <w:t>AIAA AVIATION FORUM AND ASCEND 2024</w:t>
+            </w:r>
+            <w:r>
+              <w:rPr>
+                <w:i/>
+                <w:iCs/>
+                <w:color w:val="000000"/>
+              </w:rPr>
+              <w:t xml:space="preserve">, </w:t>
+            </w:r>
+            <w:r>
+              <w:rPr>
+                <w:color w:val="000000"/>
+              </w:rPr>
+              <w:t>July 2024.</w:t>
+            </w:r>
+          </w:p>
+          <w:p>
+            <w:pPr>
+              <w:rPr>
+                <w:color w:val="000000"/>
+              </w:rPr>
+            </w:pPr>
+            <w:r>
+              <w:rPr>
+                <w:color w:val="000000"/>
+              </w:rPr>
+              <w:t xml:space="preserve">Zheng, L., </w:t>
+            </w:r>
+            <w:proofErr w:type="spellStart"/>
+            <w:r>
+              <w:rPr>
+                <w:color w:val="000000"/>
+              </w:rPr>
+              <w:t>Karapiperis</w:t>
+            </w:r>
+            <w:proofErr w:type="spellEnd"/>
+            <w:r>
+              <w:rPr>
+                <w:color w:val="000000"/>
+              </w:rPr>
+              <w:t xml:space="preserve">, K., Kumar, S., &amp; </w:t>
+            </w:r>
+            <w:proofErr w:type="spellStart"/>
+            <w:r>
+              <w:rPr>
+                <w:color w:val="000000"/>
+              </w:rPr>
+              <w:t>Kochmann</w:t>
+            </w:r>
+            <w:proofErr w:type="spellEnd"/>
+            <w:r>
+              <w:rPr>
+                <w:color w:val="000000"/>
+              </w:rPr>
+              <w:t xml:space="preserve">, D. M. (2023). Unifying the design space and optimizing linear and nonlinear truss metamaterials by generative </w:t>
+            </w:r>
+            <w:proofErr w:type="spellStart"/>
+            <w:r>
+              <w:rPr>
+                <w:color w:val="000000"/>
+              </w:rPr>
+              <w:t>modeling</w:t>
+            </w:r>
+            <w:proofErr w:type="spellEnd"/>
+            <w:r>
+              <w:rPr>
+                <w:color w:val="000000"/>
+              </w:rPr>
+              <w:t>.</w:t>
+            </w:r>
+            <w:r>
+              <w:rPr>
+                <w:rStyle w:val="apple-converted-space"/>
+                <w:color w:val="000000"/>
+              </w:rPr>
+              <w:t> </w:t>
+            </w:r>
+            <w:r>
+              <w:rPr>
+                <w:i/>
+                <w:iCs/>
+                <w:color w:val="000000"/>
+              </w:rPr>
+              <w:t>Nature Communications</w:t>
+            </w:r>
+            <w:r>
+              <w:rPr>
+                <w:color w:val="000000"/>
+              </w:rPr>
+              <w:t>,</w:t>
+            </w:r>
+            <w:r>
+              <w:rPr>
+                <w:rStyle w:val="apple-converted-space"/>
+                <w:color w:val="000000"/>
+              </w:rPr>
+              <w:t> </w:t>
+            </w:r>
+            <w:r>
+              <w:rPr>
+                <w:i/>
+                <w:iCs/>
+                <w:color w:val="000000"/>
+              </w:rPr>
+              <w:t>14</w:t>
+            </w:r>
+            <w:r>
+              <w:rPr>
+                <w:color w:val="000000"/>
+              </w:rPr>
+              <w:t>(1). https://doi.org/10.1038/s41467-023-42068-x</w:t>
+            </w:r>
           </w:p>
         </w:tc>
       </w:tr>
@@ -1593,6 +2008,7 @@
               <w:rPr>
                 <w:rFonts w:cstheme="minorHAnsi"/>
               </w:rPr>
+              <w:lastRenderedPageBreak/>
               <w:t>Table: Project timeline and key outputs</w:t>
             </w:r>
             <w:r>
@@ -1948,7 +2364,6 @@
               <w:rPr>
                 <w:rFonts w:cstheme="minorHAnsi"/>
               </w:rPr>
-              <w:lastRenderedPageBreak/>
               <w:t xml:space="preserve">Project will be managed in a GitHub repository: </w:t>
             </w:r>
             <w:hyperlink r:id="rId13" w:history="1">
@@ -1972,6 +2387,19 @@
                 <w:rFonts w:cstheme="minorHAnsi"/>
               </w:rPr>
               <w:t>All models will be updated and shared via this repository with the final selected model for geometry encoding being packaged into a Python package that a user can deploy on their own local machine through a pip install from the GitHub repo.</w:t>
+            </w:r>
+          </w:p>
+          <w:p>
+            <w:pPr>
+              <w:rPr>
+                <w:rFonts w:cstheme="minorHAnsi"/>
+              </w:rPr>
+            </w:pPr>
+            <w:r>
+              <w:rPr>
+                <w:rFonts w:cstheme="minorHAnsi"/>
+              </w:rPr>
+              <w:t>Many industry-relevant problems exhibit complex failure behaviour influenced by multiple factors that may not be apparent or comprehensible. Consequently, to avoid distracting from the underlying principles, the data will be simplified to two-dimensional geometric shapes. Adding additional complexity cannot be reasonably justified in accordance with the objectives of this research and risks obscuring the predictive accuracy and performance of selected models in isolation of challenge-problem induced error sources. This approach is often commonly referred to as “toy problems,” more accurately representing a landscape for benchmarking and building fundamental understanding at an appropriate complexity before proceeding through a hierarchy of validation levels.</w:t>
             </w:r>
           </w:p>
           <w:p>
@@ -2039,9 +2467,68 @@
             <w:pPr>
               <w:rPr>
                 <w:rFonts w:cstheme="minorHAnsi"/>
-                <w:b/>
-              </w:rPr>
-            </w:pPr>
+                <w:bCs/>
+              </w:rPr>
+            </w:pPr>
+            <w:r>
+              <w:rPr>
+                <w:rFonts w:cstheme="minorHAnsi"/>
+                <w:bCs/>
+              </w:rPr>
+              <w:t xml:space="preserve">The output from this research will be a comprehensive study of methods that </w:t>
+            </w:r>
+            <w:r>
+              <w:rPr>
+                <w:rFonts w:cstheme="minorHAnsi"/>
+                <w:bCs/>
+              </w:rPr>
+              <w:t>sample efficient design space exploration.</w:t>
+            </w:r>
+          </w:p>
+          <w:p>
+            <w:pPr>
+              <w:rPr>
+                <w:rFonts w:cstheme="minorHAnsi"/>
+                <w:bCs/>
+              </w:rPr>
+            </w:pPr>
+            <w:r>
+              <w:rPr>
+                <w:rFonts w:cstheme="minorHAnsi"/>
+                <w:bCs/>
+              </w:rPr>
+              <w:t>Proceeding a comparison of different methods for reducing high-dimensional challenges to low dimensional sample space, deployment to a simple optimisation will be performed. This is likely to be compactness of a 2D shape, as a pseudo metric for heat losses in physical components.</w:t>
+            </w:r>
+          </w:p>
+          <w:p>
+            <w:pPr>
+              <w:rPr>
+                <w:rFonts w:cstheme="minorHAnsi"/>
+                <w:bCs/>
+              </w:rPr>
+            </w:pPr>
+            <w:r>
+              <w:rPr>
+                <w:rFonts w:cstheme="minorHAnsi"/>
+                <w:bCs/>
+              </w:rPr>
+              <w:t>A literature review of existing approaches will be performed, along with a substantial research paper documenting methodologies, results, discussions, limitations, conclusions and recommendations for methods that should be extended to industry specific use-cases.</w:t>
+            </w:r>
+          </w:p>
+          <w:p>
+            <w:pPr>
+              <w:rPr>
+                <w:rFonts w:cstheme="minorHAnsi"/>
+                <w:bCs/>
+              </w:rPr>
+            </w:pPr>
+            <w:r>
+              <w:rPr>
+                <w:rFonts w:cstheme="minorHAnsi"/>
+                <w:bCs/>
+              </w:rPr>
+              <w:t>The best performing model will be selected and produced as a tool that a practitioner could install locally to perform aid their design space exploration and optimisation.</w:t>
+            </w:r>
           </w:p>
         </w:tc>
       </w:tr>
@@ -2107,6 +2594,7 @@
               <w:rPr>
                 <w:rFonts w:cstheme="minorHAnsi"/>
               </w:rPr>
+              <w:lastRenderedPageBreak/>
               <w:t>If successful, I undertake to carry out the research according to the University’s Ethics code of Practice</w:t>
             </w:r>
             <w:r>
@@ -4442,12 +4930,14 @@
 </file>
 
 <file path=customXml/item1.xml><?xml version="1.0" encoding="utf-8"?>
-<?mso-contentType ?>
-<FormTemplates xmlns="http://schemas.microsoft.com/sharepoint/v3/contenttype/forms">
-  <Display>DocumentLibraryForm</Display>
-  <Edit>DocumentLibraryForm</Edit>
-  <New>DocumentLibraryForm</New>
-</FormTemplates>
+<p:properties xmlns:p="http://schemas.microsoft.com/office/2006/metadata/properties" xmlns:xsi="http://www.w3.org/2001/XMLSchema-instance" xmlns:pc="http://schemas.microsoft.com/office/infopath/2007/PartnerControls">
+  <documentManagement>
+    <lcf76f155ced4ddcb4097134ff3c332f xmlns="fa9a92f5-3260-477f-a58f-f3a51e1f64a6">
+      <Terms xmlns="http://schemas.microsoft.com/office/infopath/2007/PartnerControls"/>
+    </lcf76f155ced4ddcb4097134ff3c332f>
+    <TaxCatchAll xmlns="51d2575b-eaba-46cb-a498-d84e13c08828" xsi:nil="true"/>
+  </documentManagement>
+</p:properties>
 </file>
 
 <file path=customXml/item2.xml><?xml version="1.0" encoding="utf-8"?>
@@ -4688,20 +5178,21 @@
 </file>
 
 <file path=customXml/item3.xml><?xml version="1.0" encoding="utf-8"?>
-<p:properties xmlns:p="http://schemas.microsoft.com/office/2006/metadata/properties" xmlns:xsi="http://www.w3.org/2001/XMLSchema-instance" xmlns:pc="http://schemas.microsoft.com/office/infopath/2007/PartnerControls">
-  <documentManagement>
-    <lcf76f155ced4ddcb4097134ff3c332f xmlns="fa9a92f5-3260-477f-a58f-f3a51e1f64a6">
-      <Terms xmlns="http://schemas.microsoft.com/office/infopath/2007/PartnerControls"/>
-    </lcf76f155ced4ddcb4097134ff3c332f>
-    <TaxCatchAll xmlns="51d2575b-eaba-46cb-a498-d84e13c08828" xsi:nil="true"/>
-  </documentManagement>
-</p:properties>
+<?mso-contentType ?>
+<FormTemplates xmlns="http://schemas.microsoft.com/sharepoint/v3/contenttype/forms">
+  <Display>DocumentLibraryForm</Display>
+  <Edit>DocumentLibraryForm</Edit>
+  <New>DocumentLibraryForm</New>
+</FormTemplates>
 </file>
 
 <file path=customXml/itemProps1.xml><?xml version="1.0" encoding="utf-8"?>
-<ds:datastoreItem xmlns:ds="http://schemas.openxmlformats.org/officeDocument/2006/customXml" ds:itemID="{00F20754-9647-48FF-8C02-199877B05B77}">
+<ds:datastoreItem xmlns:ds="http://schemas.openxmlformats.org/officeDocument/2006/customXml" ds:itemID="{7AE28FAD-2F18-44BF-89A5-4F3BE3433A3E}">
   <ds:schemaRefs>
-    <ds:schemaRef ds:uri="http://schemas.microsoft.com/sharepoint/v3/contenttype/forms"/>
+    <ds:schemaRef ds:uri="http://schemas.microsoft.com/office/2006/metadata/properties"/>
+    <ds:schemaRef ds:uri="http://schemas.microsoft.com/office/infopath/2007/PartnerControls"/>
+    <ds:schemaRef ds:uri="fa9a92f5-3260-477f-a58f-f3a51e1f64a6"/>
+    <ds:schemaRef ds:uri="51d2575b-eaba-46cb-a498-d84e13c08828"/>
   </ds:schemaRefs>
 </ds:datastoreItem>
 </file>
@@ -4726,12 +5217,9 @@
 </file>
 
 <file path=customXml/itemProps3.xml><?xml version="1.0" encoding="utf-8"?>
-<ds:datastoreItem xmlns:ds="http://schemas.openxmlformats.org/officeDocument/2006/customXml" ds:itemID="{7AE28FAD-2F18-44BF-89A5-4F3BE3433A3E}">
+<ds:datastoreItem xmlns:ds="http://schemas.openxmlformats.org/officeDocument/2006/customXml" ds:itemID="{00F20754-9647-48FF-8C02-199877B05B77}">
   <ds:schemaRefs>
-    <ds:schemaRef ds:uri="http://schemas.microsoft.com/office/2006/metadata/properties"/>
-    <ds:schemaRef ds:uri="http://schemas.microsoft.com/office/infopath/2007/PartnerControls"/>
-    <ds:schemaRef ds:uri="fa9a92f5-3260-477f-a58f-f3a51e1f64a6"/>
-    <ds:schemaRef ds:uri="51d2575b-eaba-46cb-a498-d84e13c08828"/>
+    <ds:schemaRef ds:uri="http://schemas.microsoft.com/sharepoint/v3/contenttype/forms"/>
   </ds:schemaRefs>
 </ds:datastoreItem>
 </file>
--- a/01-planning/msc_project_proposal_20022024.docx
+++ b/01-planning/msc_project_proposal_20022024.docx
@@ -1816,7 +1816,70 @@
               <w:rPr>
                 <w:color w:val="000000"/>
               </w:rPr>
-              <w:t>(1). https://doi.org/10.1038/s41467-023-42068-x</w:t>
+              <w:t xml:space="preserve">(1). </w:t>
+            </w:r>
+            <w:hyperlink r:id="rId12" w:history="1">
+              <w:r>
+                <w:rPr>
+                  <w:rStyle w:val="Hyperlink"/>
+                </w:rPr>
+                <w:t>https://doi.org/10.1038/s41467-023-42068-x</w:t>
+              </w:r>
+            </w:hyperlink>
+          </w:p>
+          <w:p>
+            <w:pPr>
+              <w:rPr>
+                <w:color w:val="000000"/>
+              </w:rPr>
+            </w:pPr>
+            <w:r>
+              <w:rPr>
+                <w:color w:val="000000"/>
+              </w:rPr>
+              <w:t xml:space="preserve">Long, L., </w:t>
+            </w:r>
+            <w:proofErr w:type="spellStart"/>
+            <w:r>
+              <w:rPr>
+                <w:color w:val="000000"/>
+              </w:rPr>
+              <w:t>Cartis</w:t>
+            </w:r>
+            <w:proofErr w:type="spellEnd"/>
+            <w:r>
+              <w:rPr>
+                <w:color w:val="000000"/>
+              </w:rPr>
+              <w:t xml:space="preserve">, C., &amp; </w:t>
+            </w:r>
+            <w:proofErr w:type="spellStart"/>
+            <w:r>
+              <w:rPr>
+                <w:color w:val="000000"/>
+              </w:rPr>
+              <w:t>Shustin</w:t>
+            </w:r>
+            <w:proofErr w:type="spellEnd"/>
+            <w:r>
+              <w:rPr>
+                <w:color w:val="000000"/>
+              </w:rPr>
+              <w:t xml:space="preserve">, P. F. (2024). Dimensionality Reduction Techniques for Global Bayesian Optimisation. </w:t>
+            </w:r>
+            <w:proofErr w:type="spellStart"/>
+            <w:r>
+              <w:rPr>
+                <w:color w:val="000000"/>
+              </w:rPr>
+              <w:t>arXiv</w:t>
+            </w:r>
+            <w:proofErr w:type="spellEnd"/>
+            <w:r>
+              <w:rPr>
+                <w:color w:val="000000"/>
+              </w:rPr>
+              <w:t xml:space="preserve"> preprint arXiv:2412.09183.</w:t>
             </w:r>
           </w:p>
         </w:tc>
@@ -1915,7 +1978,7 @@
               </w:rPr>
               <w:t xml:space="preserve">Mark Hobbs – </w:t>
             </w:r>
-            <w:hyperlink r:id="rId12" w:history="1">
+            <w:hyperlink r:id="rId13" w:history="1">
               <w:r>
                 <w:rPr>
                   <w:rStyle w:val="Hyperlink"/>
@@ -2366,7 +2429,7 @@
               </w:rPr>
               <w:t xml:space="preserve">Project will be managed in a GitHub repository: </w:t>
             </w:r>
-            <w:hyperlink r:id="rId13" w:history="1">
+            <w:hyperlink r:id="rId14" w:history="1">
               <w:r>
                 <w:rPr>
                   <w:rStyle w:val="Hyperlink"/>
@@ -2782,7 +2845,7 @@
       </w:pPr>
     </w:p>
     <w:sectPr>
-      <w:headerReference w:type="default" r:id="rId14"/>
+      <w:headerReference w:type="default" r:id="rId15"/>
       <w:pgSz w:w="11906" w:h="16838"/>
       <w:pgMar w:top="1440" w:right="1440" w:bottom="1440" w:left="1440" w:header="397" w:footer="708" w:gutter="0"/>
       <w:cols w:space="708"/>

--- a/01-planning/msc_project_proposal_20022024.docx
+++ b/01-planning/msc_project_proposal_20022024.docx
@@ -336,18 +336,8 @@
                 <w:b/>
                 <w:bCs/>
               </w:rPr>
-              <w:t xml:space="preserve">Chandrasekhar </w:t>
-            </w:r>
-            <w:proofErr w:type="spellStart"/>
-            <w:r>
-              <w:rPr>
-                <w:rFonts w:cstheme="minorHAnsi"/>
-                <w:b/>
-                <w:bCs/>
-              </w:rPr>
-              <w:t>Kambhampati</w:t>
-            </w:r>
-            <w:proofErr w:type="spellEnd"/>
+              <w:t>Chandrasekhar Kambhampati</w:t>
+            </w:r>
           </w:p>
         </w:tc>
       </w:tr>
@@ -580,21 +570,7 @@
               <w:rPr>
                 <w:rFonts w:cstheme="minorHAnsi"/>
               </w:rPr>
-              <w:t xml:space="preserve">Generative models, such as auto-encoders, encoder-decoders, and generative adversarial networks, are finding use cases across engineering. Despite auto-encoders emerging in the 1980s, their applications across engineering are increasing to enable conventionally high-complexity and compute-resource-hungry processes to be approached in an intermediary low-dimensional search space. Additionally, design space exploration and optimisation are a critical enabler to design innovation, and doing so in a cost-efficient manner is sought in industry whereby conventional numerical simulations are intractably resource-hungry for such highly complex components and systems. In addition to investigating methods for compressing the high-dimensional complexity of geometries, we will deploy the learned representations to a simple 2D optimisation problem, area to perimeter ratio – which may be perceived as the 2D equivalent of surface area to volume ratio, which is often used as a parameter to control heat loss; however, this approach could be extended to other industry problems, such as optimising the lift to drag coefficient for an </w:t>
-            </w:r>
-            <w:proofErr w:type="spellStart"/>
-            <w:r>
-              <w:rPr>
-                <w:rFonts w:cstheme="minorHAnsi"/>
-              </w:rPr>
-              <w:t>airfoil</w:t>
-            </w:r>
-            <w:proofErr w:type="spellEnd"/>
-            <w:r>
-              <w:rPr>
-                <w:rFonts w:cstheme="minorHAnsi"/>
-              </w:rPr>
-              <w:t>.</w:t>
+              <w:t>Generative models, such as auto-encoders, encoder-decoders, and generative adversarial networks, are finding use cases across engineering. Despite auto-encoders emerging in the 1980s, their applications across engineering are increasing to enable conventionally high-complexity and compute-resource-hungry processes to be approached in an intermediary low-dimensional search space. Additionally, design space exploration and optimisation are a critical enabler to design innovation, and doing so in a cost-efficient manner is sought in industry whereby conventional numerical simulations are intractably resource-hungry for such highly complex components and systems. In addition to investigating methods for compressing the high-dimensional complexity of geometries, we will deploy the learned representations to a simple 2D optimisation problem, area to perimeter ratio – which may be perceived as the 2D equivalent of surface area to volume ratio, which is often used as a parameter to control heat loss; however, this approach could be extended to other industry problems, such as optimising the lift to drag coefficient for an airfoil.</w:t>
             </w:r>
           </w:p>
           <w:p>
@@ -831,23 +807,7 @@
                 <w:rFonts w:cstheme="minorHAnsi"/>
                 <w:bCs/>
               </w:rPr>
-              <w:t xml:space="preserve">.h5 files for efficient storage and access. Any neural network models will be built using Metas’ </w:t>
-            </w:r>
-            <w:proofErr w:type="spellStart"/>
-            <w:r>
-              <w:rPr>
-                <w:rFonts w:cstheme="minorHAnsi"/>
-                <w:bCs/>
-              </w:rPr>
-              <w:t>PyTorch</w:t>
-            </w:r>
-            <w:proofErr w:type="spellEnd"/>
-            <w:r>
-              <w:rPr>
-                <w:rFonts w:cstheme="minorHAnsi"/>
-                <w:bCs/>
-              </w:rPr>
-              <w:t xml:space="preserve"> architecture, and training using the CUDA implementation for efficient, parallelised model training.</w:t>
+              <w:t>.h5 files for efficient storage and access. Any neural network models will be built using Metas’ PyTorch architecture, and training using the CUDA implementation for efficient, parallelised model training.</w:t>
             </w:r>
           </w:p>
           <w:p>
@@ -1123,21 +1083,7 @@
                 <w:color w:val="000000"/>
               </w:rPr>
               <w:lastRenderedPageBreak/>
-              <w:t xml:space="preserve">Park, J. J., Florence, P., Straub, J., Newcombe, R., &amp; Lovegrove, S. (2019). </w:t>
-            </w:r>
-            <w:proofErr w:type="spellStart"/>
-            <w:r>
-              <w:rPr>
-                <w:color w:val="000000"/>
-              </w:rPr>
-              <w:t>Deepsdf</w:t>
-            </w:r>
-            <w:proofErr w:type="spellEnd"/>
-            <w:r>
-              <w:rPr>
-                <w:color w:val="000000"/>
-              </w:rPr>
-              <w:t>: Learning continuous signed distance functions for shape representation.</w:t>
+              <w:t>Park, J. J., Florence, P., Straub, J., Newcombe, R., &amp; Lovegrove, S. (2019). Deepsdf: Learning continuous signed distance functions for shape representation.</w:t>
             </w:r>
             <w:r>
               <w:rPr>
@@ -1296,21 +1242,7 @@
               <w:rPr>
                 <w:color w:val="000000"/>
               </w:rPr>
-              <w:t xml:space="preserve">Sun, JM., Wu, T. &amp; Gao, L. Recent advances in implicit representation-based 3D shape generation. Vis. </w:t>
-            </w:r>
-            <w:proofErr w:type="spellStart"/>
-            <w:r>
-              <w:rPr>
-                <w:color w:val="000000"/>
-              </w:rPr>
-              <w:t>Intell</w:t>
-            </w:r>
-            <w:proofErr w:type="spellEnd"/>
-            <w:r>
-              <w:rPr>
-                <w:color w:val="000000"/>
-              </w:rPr>
-              <w:t xml:space="preserve">. 2, 9 (2024). </w:t>
+              <w:t xml:space="preserve">Sun, JM., Wu, T. &amp; Gao, L. Recent advances in implicit representation-based 3D shape generation. Vis. Intell. 2, 9 (2024). </w:t>
             </w:r>
             <w:hyperlink r:id="rId11" w:history="1">
               <w:r>
@@ -1331,49 +1263,7 @@
               <w:rPr>
                 <w:color w:val="000000"/>
               </w:rPr>
-              <w:t xml:space="preserve">Sharp, N., </w:t>
-            </w:r>
-            <w:proofErr w:type="spellStart"/>
-            <w:r>
-              <w:rPr>
-                <w:color w:val="000000"/>
-              </w:rPr>
-              <w:t>Attaiki</w:t>
-            </w:r>
-            <w:proofErr w:type="spellEnd"/>
-            <w:r>
-              <w:rPr>
-                <w:color w:val="000000"/>
-              </w:rPr>
-              <w:t xml:space="preserve">, S., Crane, K., &amp; </w:t>
-            </w:r>
-            <w:proofErr w:type="spellStart"/>
-            <w:r>
-              <w:rPr>
-                <w:color w:val="000000"/>
-              </w:rPr>
-              <w:t>Ovsjanikov</w:t>
-            </w:r>
-            <w:proofErr w:type="spellEnd"/>
-            <w:r>
-              <w:rPr>
-                <w:color w:val="000000"/>
-              </w:rPr>
-              <w:t xml:space="preserve">, M. (2022). </w:t>
-            </w:r>
-            <w:proofErr w:type="spellStart"/>
-            <w:r>
-              <w:rPr>
-                <w:color w:val="000000"/>
-              </w:rPr>
-              <w:t>DiffusionNet</w:t>
-            </w:r>
-            <w:proofErr w:type="spellEnd"/>
-            <w:r>
-              <w:rPr>
-                <w:color w:val="000000"/>
-              </w:rPr>
-              <w:t>: Discretization Agnostic Learning on Surfaces.</w:t>
+              <w:t>Sharp, N., Attaiki, S., Crane, K., &amp; Ovsjanikov, M. (2022). DiffusionNet: Discretization Agnostic Learning on Surfaces.</w:t>
             </w:r>
             <w:r>
               <w:rPr>
@@ -1428,21 +1318,7 @@
               <w:rPr>
                 <w:color w:val="000000"/>
               </w:rPr>
-              <w:t xml:space="preserve">Wu, Z., Song, S., Khosla, A., Yu, F., Zhang, L., Tang, X., &amp; Xiao, J. (2015). 3D </w:t>
-            </w:r>
-            <w:proofErr w:type="spellStart"/>
-            <w:r>
-              <w:rPr>
-                <w:color w:val="000000"/>
-              </w:rPr>
-              <w:t>ShapeNets</w:t>
-            </w:r>
-            <w:proofErr w:type="spellEnd"/>
-            <w:r>
-              <w:rPr>
-                <w:color w:val="000000"/>
-              </w:rPr>
-              <w:t>: A deep representation for volumetric shapes.</w:t>
+              <w:t>Wu, Z., Song, S., Khosla, A., Yu, F., Zhang, L., Tang, X., &amp; Xiao, J. (2015). 3D ShapeNets: A deep representation for volumetric shapes.</w:t>
             </w:r>
             <w:r>
               <w:rPr>
@@ -1497,21 +1373,7 @@
               <w:rPr>
                 <w:color w:val="000000"/>
               </w:rPr>
-              <w:t xml:space="preserve">Qi, C. R., Su, H., Mo, K., &amp; Guibas, L. J. (2017). </w:t>
-            </w:r>
-            <w:proofErr w:type="spellStart"/>
-            <w:r>
-              <w:rPr>
-                <w:color w:val="000000"/>
-              </w:rPr>
-              <w:t>PointNet</w:t>
-            </w:r>
-            <w:proofErr w:type="spellEnd"/>
-            <w:r>
-              <w:rPr>
-                <w:color w:val="000000"/>
-              </w:rPr>
-              <w:t>: Deep learning on point sets for 3D classification and segmentation.</w:t>
+              <w:t>Qi, C. R., Su, H., Mo, K., &amp; Guibas, L. J. (2017). PointNet: Deep learning on point sets for 3D classification and segmentation.</w:t>
             </w:r>
             <w:r>
               <w:rPr>
@@ -1566,21 +1428,7 @@
               <w:rPr>
                 <w:color w:val="000000"/>
               </w:rPr>
-              <w:t xml:space="preserve">Tripp, A., </w:t>
-            </w:r>
-            <w:proofErr w:type="spellStart"/>
-            <w:r>
-              <w:rPr>
-                <w:color w:val="000000"/>
-              </w:rPr>
-              <w:t>Daxberger</w:t>
-            </w:r>
-            <w:proofErr w:type="spellEnd"/>
-            <w:r>
-              <w:rPr>
-                <w:color w:val="000000"/>
-              </w:rPr>
-              <w:t>, E., &amp; Hernández-Lobato, J. M. (2020). Sample-efficient optimization in the latent space of deep generative models via weighted retraining.</w:t>
+              <w:t>Tripp, A., Daxberger, E., &amp; Hernández-Lobato, J. M. (2020). Sample-efficient optimization in the latent space of deep generative models via weighted retraining.</w:t>
             </w:r>
             <w:r>
               <w:rPr>
@@ -1635,63 +1483,19 @@
               <w:rPr>
                 <w:color w:val="000000"/>
               </w:rPr>
-              <w:t xml:space="preserve">Zhen Wei, Edouard R. Dufour, Colin Pelletier, Pascal </w:t>
-            </w:r>
-            <w:proofErr w:type="spellStart"/>
-            <w:r>
-              <w:rPr>
-                <w:color w:val="000000"/>
-              </w:rPr>
-              <w:t>Fua</w:t>
-            </w:r>
-            <w:proofErr w:type="spellEnd"/>
-            <w:r>
-              <w:rPr>
-                <w:color w:val="000000"/>
-              </w:rPr>
-              <w:t xml:space="preserve"> and Michaël </w:t>
-            </w:r>
-            <w:proofErr w:type="spellStart"/>
-            <w:r>
-              <w:rPr>
-                <w:color w:val="000000"/>
-              </w:rPr>
-              <w:t>Bauerheim</w:t>
-            </w:r>
-            <w:proofErr w:type="spellEnd"/>
+              <w:t>Zhen Wei, Edouard R. Dufour, Colin Pelletier, Pascal Fua and Michaël Bauerheim</w:t>
+            </w:r>
             <w:r>
               <w:rPr>
                 <w:color w:val="000000"/>
               </w:rPr>
               <w:t xml:space="preserve"> (2024). </w:t>
             </w:r>
-            <w:proofErr w:type="spellStart"/>
-            <w:r>
-              <w:rPr>
-                <w:color w:val="000000"/>
-              </w:rPr>
-              <w:t>Diffairfoil</w:t>
-            </w:r>
-            <w:proofErr w:type="spellEnd"/>
-            <w:r>
-              <w:rPr>
-                <w:color w:val="000000"/>
-              </w:rPr>
-              <w:t xml:space="preserve">: An efficient novel </w:t>
-            </w:r>
-            <w:proofErr w:type="spellStart"/>
-            <w:r>
-              <w:rPr>
-                <w:color w:val="000000"/>
-              </w:rPr>
-              <w:t>airfoil</w:t>
-            </w:r>
-            <w:proofErr w:type="spellEnd"/>
-            <w:r>
-              <w:rPr>
-                <w:color w:val="000000"/>
-              </w:rPr>
-              <w:t xml:space="preserve"> sampler based on latent space diffusion model for aerodynamic shape optimization</w:t>
+            <w:r>
+              <w:rPr>
+                <w:color w:val="000000"/>
+              </w:rPr>
+              <w:t>Diffairfoil: An efficient novel airfoil sampler based on latent space diffusion model for aerodynamic shape optimization</w:t>
             </w:r>
             <w:r>
               <w:rPr>
@@ -1732,49 +1536,7 @@
               <w:rPr>
                 <w:color w:val="000000"/>
               </w:rPr>
-              <w:t xml:space="preserve">Zheng, L., </w:t>
-            </w:r>
-            <w:proofErr w:type="spellStart"/>
-            <w:r>
-              <w:rPr>
-                <w:color w:val="000000"/>
-              </w:rPr>
-              <w:t>Karapiperis</w:t>
-            </w:r>
-            <w:proofErr w:type="spellEnd"/>
-            <w:r>
-              <w:rPr>
-                <w:color w:val="000000"/>
-              </w:rPr>
-              <w:t xml:space="preserve">, K., Kumar, S., &amp; </w:t>
-            </w:r>
-            <w:proofErr w:type="spellStart"/>
-            <w:r>
-              <w:rPr>
-                <w:color w:val="000000"/>
-              </w:rPr>
-              <w:t>Kochmann</w:t>
-            </w:r>
-            <w:proofErr w:type="spellEnd"/>
-            <w:r>
-              <w:rPr>
-                <w:color w:val="000000"/>
-              </w:rPr>
-              <w:t xml:space="preserve">, D. M. (2023). Unifying the design space and optimizing linear and nonlinear truss metamaterials by generative </w:t>
-            </w:r>
-            <w:proofErr w:type="spellStart"/>
-            <w:r>
-              <w:rPr>
-                <w:color w:val="000000"/>
-              </w:rPr>
-              <w:t>modeling</w:t>
-            </w:r>
-            <w:proofErr w:type="spellEnd"/>
-            <w:r>
-              <w:rPr>
-                <w:color w:val="000000"/>
-              </w:rPr>
-              <w:t>.</w:t>
+              <w:t>Zheng, L., Karapiperis, K., Kumar, S., &amp; Kochmann, D. M. (2023). Unifying the design space and optimizing linear and nonlinear truss metamaterials by generative modeling.</w:t>
             </w:r>
             <w:r>
               <w:rPr>
@@ -1837,50 +1599,152 @@
               <w:rPr>
                 <w:color w:val="000000"/>
               </w:rPr>
-              <w:t xml:space="preserve">Long, L., </w:t>
-            </w:r>
-            <w:proofErr w:type="spellStart"/>
-            <w:r>
-              <w:rPr>
-                <w:color w:val="000000"/>
-              </w:rPr>
-              <w:t>Cartis</w:t>
-            </w:r>
-            <w:proofErr w:type="spellEnd"/>
-            <w:r>
-              <w:rPr>
-                <w:color w:val="000000"/>
-              </w:rPr>
-              <w:t xml:space="preserve">, C., &amp; </w:t>
-            </w:r>
-            <w:proofErr w:type="spellStart"/>
-            <w:r>
-              <w:rPr>
-                <w:color w:val="000000"/>
-              </w:rPr>
-              <w:t>Shustin</w:t>
-            </w:r>
-            <w:proofErr w:type="spellEnd"/>
-            <w:r>
-              <w:rPr>
-                <w:color w:val="000000"/>
-              </w:rPr>
-              <w:t xml:space="preserve">, P. F. (2024). Dimensionality Reduction Techniques for Global Bayesian Optimisation. </w:t>
-            </w:r>
-            <w:proofErr w:type="spellStart"/>
-            <w:r>
-              <w:rPr>
-                <w:color w:val="000000"/>
-              </w:rPr>
-              <w:t>arXiv</w:t>
-            </w:r>
-            <w:proofErr w:type="spellEnd"/>
-            <w:r>
-              <w:rPr>
-                <w:color w:val="000000"/>
-              </w:rPr>
-              <w:t xml:space="preserve"> preprint arXiv:2412.09183.</w:t>
-            </w:r>
+              <w:t>Long, L., Cartis, C., &amp; Shustin, P. F. (2024). Dimensionality Reduction Techniques for Global Bayesian Optimisation. arXiv preprint arXiv:2412.09183.</w:t>
+            </w:r>
+          </w:p>
+          <w:p>
+            <w:pPr>
+              <w:rPr>
+                <w:color w:val="000000"/>
+              </w:rPr>
+            </w:pPr>
+            <w:r>
+              <w:rPr>
+                <w:color w:val="000000"/>
+              </w:rPr>
+              <w:t>Wu, J., Zhang, C., Xue, T., Freeman, W. T., &amp; Tenenbaum, J. B. (2016). Learning a probabilistic latent space of object shapes via 3D generative-adversarial modeling.</w:t>
+            </w:r>
+            <w:r>
+              <w:rPr>
+                <w:rStyle w:val="apple-converted-space"/>
+                <w:color w:val="000000"/>
+              </w:rPr>
+              <w:t> </w:t>
+            </w:r>
+            <w:r>
+              <w:rPr>
+                <w:i/>
+                <w:iCs/>
+                <w:color w:val="000000"/>
+              </w:rPr>
+              <w:t>Advances in Neural Information Processing Systems</w:t>
+            </w:r>
+            <w:r>
+              <w:rPr>
+                <w:color w:val="000000"/>
+              </w:rPr>
+              <w:t>.</w:t>
+            </w:r>
+          </w:p>
+          <w:p>
+            <w:pPr>
+              <w:rPr>
+                <w:color w:val="000000"/>
+              </w:rPr>
+            </w:pPr>
+            <w:r>
+              <w:rPr>
+                <w:color w:val="000000"/>
+              </w:rPr>
+              <w:t>Siivola, E., Paleyes, A., González, J., &amp; Vehtari, A. (2021). Good practices for Bayesian optimization of high dimensional structured spaces. In</w:t>
+            </w:r>
+            <w:r>
+              <w:rPr>
+                <w:rStyle w:val="apple-converted-space"/>
+                <w:color w:val="000000"/>
+              </w:rPr>
+              <w:t> </w:t>
+            </w:r>
+            <w:r>
+              <w:rPr>
+                <w:i/>
+                <w:iCs/>
+                <w:color w:val="000000"/>
+              </w:rPr>
+              <w:t>Applied AI Letters</w:t>
+            </w:r>
+            <w:r>
+              <w:rPr>
+                <w:rStyle w:val="apple-converted-space"/>
+                <w:color w:val="000000"/>
+              </w:rPr>
+              <w:t> </w:t>
+            </w:r>
+            <w:r>
+              <w:rPr>
+                <w:color w:val="000000"/>
+              </w:rPr>
+              <w:t>(Vol. 2, Issue 2). https://doi.org/10.1002/ail2.24</w:t>
+            </w:r>
+          </w:p>
+          <w:p>
+            <w:pPr>
+              <w:rPr>
+                <w:color w:val="000000"/>
+              </w:rPr>
+            </w:pPr>
+            <w:r>
+              <w:rPr>
+                <w:color w:val="000000"/>
+              </w:rPr>
+              <w:t>Danhaive, R., &amp; Mueller, C. T. (2021). Design subspace learning: Structural design space exploration using performance-conditioned generative modeling.</w:t>
+            </w:r>
+            <w:r>
+              <w:rPr>
+                <w:rStyle w:val="apple-converted-space"/>
+                <w:color w:val="000000"/>
+              </w:rPr>
+              <w:t> </w:t>
+            </w:r>
+            <w:r>
+              <w:rPr>
+                <w:i/>
+                <w:iCs/>
+                <w:color w:val="000000"/>
+              </w:rPr>
+              <w:t>Automation in Construction</w:t>
+            </w:r>
+            <w:r>
+              <w:rPr>
+                <w:color w:val="000000"/>
+              </w:rPr>
+              <w:t>,</w:t>
+            </w:r>
+            <w:r>
+              <w:rPr>
+                <w:rStyle w:val="apple-converted-space"/>
+                <w:color w:val="000000"/>
+              </w:rPr>
+              <w:t> </w:t>
+            </w:r>
+            <w:r>
+              <w:rPr>
+                <w:i/>
+                <w:iCs/>
+                <w:color w:val="000000"/>
+              </w:rPr>
+              <w:t>127</w:t>
+            </w:r>
+            <w:r>
+              <w:rPr>
+                <w:color w:val="000000"/>
+              </w:rPr>
+              <w:t>. https://doi.org/10.1016/j.autcon.2021.103664</w:t>
+            </w:r>
+          </w:p>
+          <w:p>
+            <w:pPr>
+              <w:rPr>
+                <w:color w:val="000000"/>
+              </w:rPr>
+            </w:pPr>
+          </w:p>
+          <w:p>
+            <w:pPr>
+              <w:rPr>
+                <w:color w:val="000000"/>
+              </w:rPr>
+            </w:pPr>
           </w:p>
         </w:tc>
       </w:tr>
@@ -1915,6 +1779,7 @@
                 <w:b/>
                 <w:bCs/>
               </w:rPr>
+              <w:lastRenderedPageBreak/>
               <w:t>Industrial partner (if appropriate)</w:t>
             </w:r>
           </w:p>
@@ -2071,7 +1936,6 @@
               <w:rPr>
                 <w:rFonts w:cstheme="minorHAnsi"/>
               </w:rPr>
-              <w:lastRenderedPageBreak/>
               <w:t>Table: Project timeline and key outputs</w:t>
             </w:r>
             <w:r>
@@ -2538,6 +2402,7 @@
                 <w:rFonts w:cstheme="minorHAnsi"/>
                 <w:bCs/>
               </w:rPr>
+              <w:lastRenderedPageBreak/>
               <w:t xml:space="preserve">The output from this research will be a comprehensive study of methods that </w:t>
             </w:r>
             <w:r>
@@ -2657,7 +2522,6 @@
               <w:rPr>
                 <w:rFonts w:cstheme="minorHAnsi"/>
               </w:rPr>
-              <w:lastRenderedPageBreak/>
               <w:t>If successful, I undertake to carry out the research according to the University’s Ethics code of Practice</w:t>
             </w:r>
             <w:r>
